--- a/Resources/Such Life Documentation/Documents/Game Design/World Design Documentation.docx
+++ b/Resources/Such Life Documentation/Documents/Game Design/World Design Documentation.docx
@@ -161,33 +161,6 @@
           <w:szCs w:val="40"/>
         </w:rPr>
         <w:t xml:space="preserve"> Info]</w:t>
-      </w:r>
-    </w:p>
-    <w:p>
-      <w:pPr>
-        <w:pStyle w:val="Subtitle"/>
-        <w:spacing w:line="360" w:lineRule="auto"/>
-        <w:rPr>
-          <w:b/>
-          <w:bCs/>
-          <w:i/>
-          <w:iCs/>
-          <w:sz w:val="24"/>
-          <w:szCs w:val="24"/>
-          <w:u w:val="single"/>
-        </w:rPr>
-      </w:pPr>
-      <w:r>
-        <w:rPr>
-          <w:b/>
-          <w:bCs/>
-          <w:i/>
-          <w:iCs/>
-          <w:sz w:val="24"/>
-          <w:szCs w:val="24"/>
-          <w:u w:val="single"/>
-        </w:rPr>
-        <w:t>Damage Mitigation calculation</w:t>
       </w:r>
     </w:p>
     <w:p/>
